--- a/Documents/temp_logicAndLimitation.docx
+++ b/Documents/temp_logicAndLimitation.docx
@@ -12,8 +12,6 @@
       <w:r>
         <w:t>ist of limitation</w:t>
       </w:r>
-      <w:bookmarkStart w:id="0" w:name="_GoBack"/>
-      <w:bookmarkEnd w:id="0"/>
     </w:p>
     <w:p>
       <w:r>
@@ -154,14 +152,9 @@
                                   <w:pPr>
                                     <w:jc w:val="center"/>
                                   </w:pPr>
-                                  <w:proofErr w:type="spellStart"/>
                                   <w:proofErr w:type="gramStart"/>
                                   <w:r>
-                                    <w:t>checkQuestiob</w:t>
-                                  </w:r>
-                                  <w:proofErr w:type="spellEnd"/>
-                                  <w:r>
-                                    <w:t>(</w:t>
+                                    <w:t>checkQuestiob(</w:t>
                                   </w:r>
                                   <w:proofErr w:type="gramEnd"/>
                                   <w:r>
@@ -177,9 +170,6 @@
                                 <w:p>
                                   <w:pPr>
                                     <w:jc w:val="center"/>
-                                    <w:rPr>
-                                      <w:rFonts w:hint="eastAsia"/>
-                                    </w:rPr>
                                   </w:pPr>
                                   <w:r>
                                     <w:rPr>
@@ -253,7 +243,7 @@
                               </pic:cNvPicPr>
                             </pic:nvPicPr>
                             <pic:blipFill>
-                              <a:blip r:embed="rId5">
+                              <a:blip r:embed="rId7">
                                 <a:extLst>
                                   <a:ext uri="{28A0092B-C50C-407E-A947-70E740481C1C}">
                                     <a14:useLocalDpi xmlns:a14="http://schemas.microsoft.com/office/drawing/2010/main" val="0"/>
@@ -380,9 +370,6 @@
                                 <w:p>
                                   <w:pPr>
                                     <w:jc w:val="center"/>
-                                    <w:rPr>
-                                      <w:rFonts w:hint="eastAsia"/>
-                                    </w:rPr>
                                   </w:pPr>
                                   <w:r>
                                     <w:t>Word by word match between input and question word array</w:t>
@@ -1191,7 +1178,7 @@
                       <o:lock v:ext="edit" aspectratio="t"/>
                     </v:shapetype>
                     <v:shape id="图片 7" o:spid="_x0000_s1032" type="#_x0000_t75" alt="手机屏幕截图&#10;&#10;描述已自动生成" style="position:absolute;left:68389;width:37217;height:47815;visibility:visible;mso-wrap-style:square" o:gfxdata="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" filled="t" fillcolor="white [3201]" stroked="t" strokecolor="black [3200]" strokeweight="1pt">
-                      <v:imagedata r:id="rId6" o:title="手机屏幕截图&#10;&#10;描述已自动生成"/>
+                      <v:imagedata r:id="rId8" o:title="手机屏幕截图&#10;&#10;描述已自动生成"/>
                       <v:path arrowok="t"/>
                     </v:shape>
                     <v:roundrect id="矩形: 圆角 8" o:spid="_x0000_s1033" style="position:absolute;left:33147;top:9810;width:13144;height:7430;visibility:visible;mso-wrap-style:square;v-text-anchor:middle" arcsize="10923f" o:gfxdata="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" fillcolor="white [3201]" strokecolor="black [3200]" strokeweight="1pt">
@@ -1430,6 +1417,8 @@
       </w:r>
     </w:p>
     <w:p>
+      <w:bookmarkStart w:id="0" w:name="_GoBack"/>
+      <w:bookmarkEnd w:id="0"/>
       <w:r>
         <w:rPr>
           <w:rFonts w:hint="eastAsia"/>
@@ -1437,18 +1426,10 @@
         <w:t>-</w:t>
       </w:r>
       <w:r>
-        <w:t>it is case sensitive, we did it on purpose</w:t>
-      </w:r>
-    </w:p>
-    <w:p>
-      <w:r>
-        <w:rPr>
-          <w:rFonts w:hint="eastAsia"/>
-        </w:rPr>
-        <w:t>-</w:t>
+        <w:t>it can only handle part of synonyms if t</w:t>
       </w:r>
       <w:r>
-        <w:t>it can only handle part of synonyms if the synonyms recorded in the database</w:t>
+        <w:t>he synonyms recorded in the database</w:t>
       </w:r>
     </w:p>
     <w:p>
@@ -1491,6 +1472,44 @@
     </w:sectPr>
   </w:body>
 </w:document>
+</file>
+
+<file path=word/endnotes.xml><?xml version="1.0" encoding="utf-8"?>
+<w:endnotes xmlns:wpc="http://schemas.microsoft.com/office/word/2010/wordprocessingCanvas" xmlns:cx="http://schemas.microsoft.com/office/drawing/2014/chartex" xmlns:cx1="http://schemas.microsoft.com/office/drawing/2015/9/8/chartex" xmlns:cx2="http://schemas.microsoft.com/office/drawing/2015/10/21/chartex" xmlns:cx3="http://schemas.microsoft.com/office/drawing/2016/5/9/chartex" xmlns:cx4="http://schemas.microsoft.com/office/drawing/2016/5/10/chartex" xmlns:cx5="http://schemas.microsoft.com/office/drawing/2016/5/11/chartex" xmlns:cx6="http://schemas.microsoft.com/office/drawing/2016/5/12/chartex" xmlns:cx7="http://schemas.microsoft.com/office/drawing/2016/5/13/chartex" xmlns:cx8="http://schemas.microsoft.com/office/drawing/2016/5/14/chartex" xmlns:mc="http://schemas.openxmlformats.org/markup-compatibility/2006" xmlns:aink="http://schemas.microsoft.com/office/drawing/2016/ink" xmlns:am3d="http://schemas.microsoft.com/office/drawing/2017/model3d" xmlns:o="urn:schemas-microsoft-com:office:office" xmlns:r="http://schemas.openxmlformats.org/officeDocument/2006/relationships" xmlns:m="http://schemas.openxmlformats.org/officeDocument/2006/math" xmlns:v="urn:schemas-microsoft-com:vml" xmlns:wp14="http://schemas.microsoft.com/office/word/2010/wordprocessingDrawing" xmlns:wp="http://schemas.openxmlformats.org/drawingml/2006/wordprocessingDrawing" xmlns:w10="urn:schemas-microsoft-com:office:word" xmlns:w="http://schemas.openxmlformats.org/wordprocessingml/2006/main" xmlns:w14="http://schemas.microsoft.com/office/word/2010/wordml" xmlns:w15="http://schemas.microsoft.com/office/word/2012/wordml" xmlns:w16cid="http://schemas.microsoft.com/office/word/2016/wordml/cid" xmlns:w16se="http://schemas.microsoft.com/office/word/2015/wordml/symex" xmlns:wpg="http://schemas.microsoft.com/office/word/2010/wordprocessingGroup" xmlns:wpi="http://schemas.microsoft.com/office/word/2010/wordprocessingInk" xmlns:wne="http://schemas.microsoft.com/office/word/2006/wordml" xmlns:wps="http://schemas.microsoft.com/office/word/2010/wordprocessingShape" mc:Ignorable="w14 w15 w16se w16cid wp14">
+  <w:endnote w:type="separator" w:id="-1">
+    <w:p>
+      <w:r>
+        <w:separator/>
+      </w:r>
+    </w:p>
+  </w:endnote>
+  <w:endnote w:type="continuationSeparator" w:id="0">
+    <w:p>
+      <w:r>
+        <w:continuationSeparator/>
+      </w:r>
+    </w:p>
+  </w:endnote>
+</w:endnotes>
+</file>
+
+<file path=word/footnotes.xml><?xml version="1.0" encoding="utf-8"?>
+<w:footnotes xmlns:wpc="http://schemas.microsoft.com/office/word/2010/wordprocessingCanvas" xmlns:cx="http://schemas.microsoft.com/office/drawing/2014/chartex" xmlns:cx1="http://schemas.microsoft.com/office/drawing/2015/9/8/chartex" xmlns:cx2="http://schemas.microsoft.com/office/drawing/2015/10/21/chartex" xmlns:cx3="http://schemas.microsoft.com/office/drawing/2016/5/9/chartex" xmlns:cx4="http://schemas.microsoft.com/office/drawing/2016/5/10/chartex" xmlns:cx5="http://schemas.microsoft.com/office/drawing/2016/5/11/chartex" xmlns:cx6="http://schemas.microsoft.com/office/drawing/2016/5/12/chartex" xmlns:cx7="http://schemas.microsoft.com/office/drawing/2016/5/13/chartex" xmlns:cx8="http://schemas.microsoft.com/office/drawing/2016/5/14/chartex" xmlns:mc="http://schemas.openxmlformats.org/markup-compatibility/2006" xmlns:aink="http://schemas.microsoft.com/office/drawing/2016/ink" xmlns:am3d="http://schemas.microsoft.com/office/drawing/2017/model3d" xmlns:o="urn:schemas-microsoft-com:office:office" xmlns:r="http://schemas.openxmlformats.org/officeDocument/2006/relationships" xmlns:m="http://schemas.openxmlformats.org/officeDocument/2006/math" xmlns:v="urn:schemas-microsoft-com:vml" xmlns:wp14="http://schemas.microsoft.com/office/word/2010/wordprocessingDrawing" xmlns:wp="http://schemas.openxmlformats.org/drawingml/2006/wordprocessingDrawing" xmlns:w10="urn:schemas-microsoft-com:office:word" xmlns:w="http://schemas.openxmlformats.org/wordprocessingml/2006/main" xmlns:w14="http://schemas.microsoft.com/office/word/2010/wordml" xmlns:w15="http://schemas.microsoft.com/office/word/2012/wordml" xmlns:w16cid="http://schemas.microsoft.com/office/word/2016/wordml/cid" xmlns:w16se="http://schemas.microsoft.com/office/word/2015/wordml/symex" xmlns:wpg="http://schemas.microsoft.com/office/word/2010/wordprocessingGroup" xmlns:wpi="http://schemas.microsoft.com/office/word/2010/wordprocessingInk" xmlns:wne="http://schemas.microsoft.com/office/word/2006/wordml" xmlns:wps="http://schemas.microsoft.com/office/word/2010/wordprocessingShape" mc:Ignorable="w14 w15 w16se w16cid wp14">
+  <w:footnote w:type="separator" w:id="-1">
+    <w:p>
+      <w:r>
+        <w:separator/>
+      </w:r>
+    </w:p>
+  </w:footnote>
+  <w:footnote w:type="continuationSeparator" w:id="0">
+    <w:p>
+      <w:r>
+        <w:continuationSeparator/>
+      </w:r>
+    </w:p>
+  </w:footnote>
+</w:footnotes>
 </file>
 
 <file path=word/styles.xml><?xml version="1.0" encoding="utf-8"?>
@@ -1920,6 +1939,71 @@
     <w:semiHidden/>
     <w:unhideWhenUsed/>
   </w:style>
+  <w:style w:type="paragraph" w:styleId="a3">
+    <w:name w:val="header"/>
+    <w:basedOn w:val="a"/>
+    <w:link w:val="a4"/>
+    <w:uiPriority w:val="99"/>
+    <w:unhideWhenUsed/>
+    <w:rsid w:val="00344F82"/>
+    <w:pPr>
+      <w:pBdr>
+        <w:bottom w:val="single" w:sz="6" w:space="1" w:color="auto"/>
+      </w:pBdr>
+      <w:tabs>
+        <w:tab w:val="center" w:pos="4153"/>
+        <w:tab w:val="right" w:pos="8306"/>
+      </w:tabs>
+      <w:snapToGrid w:val="0"/>
+      <w:jc w:val="center"/>
+    </w:pPr>
+    <w:rPr>
+      <w:sz w:val="18"/>
+      <w:szCs w:val="18"/>
+    </w:rPr>
+  </w:style>
+  <w:style w:type="character" w:customStyle="1" w:styleId="a4">
+    <w:name w:val="页眉 字符"/>
+    <w:basedOn w:val="a0"/>
+    <w:link w:val="a3"/>
+    <w:uiPriority w:val="99"/>
+    <w:rsid w:val="00344F82"/>
+    <w:rPr>
+      <w:sz w:val="18"/>
+      <w:szCs w:val="18"/>
+    </w:rPr>
+  </w:style>
+  <w:style w:type="paragraph" w:styleId="a5">
+    <w:name w:val="footer"/>
+    <w:basedOn w:val="a"/>
+    <w:link w:val="a6"/>
+    <w:uiPriority w:val="99"/>
+    <w:unhideWhenUsed/>
+    <w:rsid w:val="00344F82"/>
+    <w:pPr>
+      <w:tabs>
+        <w:tab w:val="center" w:pos="4153"/>
+        <w:tab w:val="right" w:pos="8306"/>
+      </w:tabs>
+      <w:snapToGrid w:val="0"/>
+      <w:jc w:val="left"/>
+    </w:pPr>
+    <w:rPr>
+      <w:sz w:val="18"/>
+      <w:szCs w:val="18"/>
+    </w:rPr>
+  </w:style>
+  <w:style w:type="character" w:customStyle="1" w:styleId="a6">
+    <w:name w:val="页脚 字符"/>
+    <w:basedOn w:val="a0"/>
+    <w:link w:val="a5"/>
+    <w:uiPriority w:val="99"/>
+    <w:rsid w:val="00344F82"/>
+    <w:rPr>
+      <w:sz w:val="18"/>
+      <w:szCs w:val="18"/>
+    </w:rPr>
+  </w:style>
 </w:styles>
 </file>
 
@@ -2223,7 +2307,7 @@
 </file>
 
 <file path=customXml/itemProps1.xml><?xml version="1.0" encoding="utf-8"?>
-<ds:datastoreItem xmlns:ds="http://schemas.openxmlformats.org/officeDocument/2006/customXml" ds:itemID="{0B98379A-7DA1-4741-9944-50EE37C940C2}">
+<ds:datastoreItem xmlns:ds="http://schemas.openxmlformats.org/officeDocument/2006/customXml" ds:itemID="{2006AE47-3AF5-4640-81E4-08947C8A0E36}">
   <ds:schemaRefs>
     <ds:schemaRef ds:uri="http://schemas.openxmlformats.org/officeDocument/2006/bibliography"/>
   </ds:schemaRefs>
